--- a/卒研発表/発表原稿.docx
+++ b/卒研発表/発表原稿.docx
@@ -20,77 +20,218 @@
     </w:p>
     <w:p/>
     <w:p>
+      <w:r>
+        <w:rPr>
+          <w:rFonts w:hint="eastAsia"/>
+        </w:rPr>
+        <w:t>研究背景です．</w:t>
+      </w:r>
+    </w:p>
+    <w:p>
+      <w:r>
+        <w:rPr>
+          <w:rFonts w:hint="eastAsia"/>
+        </w:rPr>
+        <w:t>ソーシャルネットワーキングサービスや写真共有サービスの普及により写真</w:t>
+      </w:r>
+      <w:r>
+        <w:rPr>
+          <w:rFonts w:hint="eastAsia"/>
+        </w:rPr>
+        <w:t>や画像の投稿が盛んになっており，大量の画像や写真が蓄積されています</w:t>
+      </w:r>
+      <w:r>
+        <w:rPr>
+          <w:rFonts w:hint="eastAsia"/>
+        </w:rPr>
+        <w:t>．</w:t>
+      </w:r>
+    </w:p>
+    <w:p>
+      <w:r>
+        <w:rPr>
+          <w:rFonts w:hint="eastAsia"/>
+        </w:rPr>
+        <w:t>ユ</w:t>
+      </w:r>
+      <w:r>
+        <w:rPr>
+          <w:rFonts w:hint="eastAsia"/>
+        </w:rPr>
+        <w:t>ーザが目的の画像に辿り着くために画像検索機能の重要性が増しています</w:t>
+      </w:r>
+      <w:r>
+        <w:rPr>
+          <w:rFonts w:hint="eastAsia"/>
+        </w:rPr>
+        <w:t>．このような状況において，深層学習によるCNNの登場により画像検索機能は劇的に</w:t>
+      </w:r>
+      <w:r>
+        <w:rPr>
+          <w:rFonts w:hint="eastAsia"/>
+        </w:rPr>
+        <w:t>向上し，深層学習モデルの中間層から抽出できる特徴が注目されています</w:t>
+      </w:r>
+      <w:r>
+        <w:rPr>
+          <w:rFonts w:hint="eastAsia"/>
+        </w:rPr>
+        <w:t>．</w:t>
+      </w:r>
+    </w:p>
+    <w:p/>
+    <w:p>
+      <w:r>
+        <w:rPr>
+          <w:rFonts w:hint="eastAsia"/>
+        </w:rPr>
+        <w:t>次に，研究課題についてです．</w:t>
+      </w:r>
+    </w:p>
+    <w:p>
+      <w:r>
+        <w:rPr>
+          <w:rFonts w:hint="eastAsia"/>
+        </w:rPr>
+        <w:t>特徴ベクトルは，</w:t>
+      </w:r>
+      <w:r>
+        <w:rPr>
+          <w:rFonts w:hint="eastAsia"/>
+        </w:rPr>
+        <w:t>画像認識において，高次元になるほど検索精度が良くなるが計算時間が増加してしまいます．反対に，</w:t>
+      </w:r>
+      <w:r>
+        <w:rPr>
+          <w:rFonts w:hint="eastAsia"/>
+        </w:rPr>
+        <w:t>低次元になる</w:t>
+      </w:r>
+      <w:r>
+        <w:rPr>
+          <w:rFonts w:hint="eastAsia"/>
+        </w:rPr>
+        <w:t>ほど計算時間は早くなるが検索精度が落ちてしまうことがわかっています</w:t>
+      </w:r>
+      <w:r>
+        <w:rPr>
+          <w:rFonts w:hint="eastAsia"/>
+        </w:rPr>
+        <w:t>．</w:t>
+      </w:r>
+    </w:p>
+    <w:p>
+      <w:r>
+        <w:rPr>
+          <w:rFonts w:hint="eastAsia"/>
+        </w:rPr>
+        <w:t>このように特徴ベクトルにおける</w:t>
+      </w:r>
+      <w:r>
+        <w:rPr>
+          <w:rFonts w:hint="eastAsia"/>
+        </w:rPr>
+        <w:t>画像検索精度と計算時間は両立できない関係性にあります</w:t>
+      </w:r>
+      <w:r>
+        <w:rPr>
+          <w:rFonts w:hint="eastAsia"/>
+        </w:rPr>
+        <w:t>．</w:t>
+      </w:r>
+    </w:p>
+    <w:p/>
+    <w:p>
+      <w:r>
+        <w:rPr>
+          <w:rFonts w:hint="eastAsia"/>
+        </w:rPr>
+        <w:t>次に，研究目的についてです．</w:t>
+      </w:r>
+    </w:p>
+    <w:p>
+      <w:r>
+        <w:rPr>
+          <w:rFonts w:hint="eastAsia"/>
+        </w:rPr>
+        <w:t>画像検索機能を向上させるために画像検索に</w:t>
+      </w:r>
+      <w:r>
+        <w:rPr>
+          <w:rFonts w:hint="eastAsia"/>
+        </w:rPr>
+        <w:t>有効な特徴ベクトルと計算時間について調査します</w:t>
+      </w:r>
+      <w:r>
+        <w:rPr>
+          <w:rFonts w:hint="eastAsia"/>
+        </w:rPr>
+        <w:t>．計算時間を抑えた画像検索手法を調査することで，画像検索システムを成り立たせるうえで，</w:t>
+      </w:r>
+      <w:r>
+        <w:rPr>
+          <w:rFonts w:hint="eastAsia"/>
+        </w:rPr>
+        <w:t>検索精度が正常に扱える有効な範囲を明確にしたいと考えています．</w:t>
+      </w:r>
+    </w:p>
+    <w:p/>
+    <w:p>
+      <w:r>
+        <w:rPr>
+          <w:rFonts w:hint="eastAsia"/>
+        </w:rPr>
+        <w:t>本研究のアプローチについてです．</w:t>
+      </w:r>
+    </w:p>
+    <w:p>
       <w:pPr>
         <w:rPr>
-          <w:rFonts w:hint="eastAsia"/>
+          <w:color w:val="FF0000"/>
         </w:rPr>
       </w:pPr>
       <w:r>
         <w:rPr>
           <w:rFonts w:hint="eastAsia"/>
         </w:rPr>
-        <w:t>研究背景です．</w:t>
-      </w:r>
-    </w:p>
-    <w:p>
-      <w:r>
-        <w:rPr>
-          <w:rFonts w:hint="eastAsia"/>
-        </w:rPr>
-        <w:t>ソーシャルネットワーキングサービスや写真共有サービスの普及により写真</w:t>
-      </w:r>
-      <w:r>
-        <w:rPr>
-          <w:rFonts w:hint="eastAsia"/>
-        </w:rPr>
-        <w:t>や画像の投稿が盛んになっており，大量の画像や写真が蓄積されています</w:t>
-      </w:r>
-      <w:r>
-        <w:rPr>
-          <w:rFonts w:hint="eastAsia"/>
-        </w:rPr>
-        <w:t>．</w:t>
-      </w:r>
-    </w:p>
-    <w:p>
-      <w:r>
-        <w:rPr>
-          <w:rFonts w:hint="eastAsia"/>
-        </w:rPr>
-        <w:t>ユ</w:t>
-      </w:r>
-      <w:r>
-        <w:rPr>
-          <w:rFonts w:hint="eastAsia"/>
-        </w:rPr>
-        <w:t>ーザが目的の画像に辿り着くために画像検索機能の重要性が増しています</w:t>
-      </w:r>
-      <w:r>
-        <w:rPr>
-          <w:rFonts w:hint="eastAsia"/>
-        </w:rPr>
-        <w:t>．このような状況において，深層学習によるCNNの登場により画像検索機能は劇的に</w:t>
-      </w:r>
-      <w:r>
-        <w:rPr>
-          <w:rFonts w:hint="eastAsia"/>
-        </w:rPr>
-        <w:t>向上し，深層学習モデルの中間層から抽出できる特徴が注目されています</w:t>
-      </w:r>
-      <w:r>
-        <w:rPr>
-          <w:rFonts w:hint="eastAsia"/>
-        </w:rPr>
-        <w:t>．</w:t>
-      </w:r>
-    </w:p>
-    <w:p/>
-    <w:p>
-      <w:r>
-        <w:rPr>
-          <w:rFonts w:hint="eastAsia"/>
-        </w:rPr>
-        <w:t>次に，研究課題についてです．</w:t>
+        <w:t>CNN　(Convolutional Neural Network)</w:t>
+      </w:r>
+      <w:r>
+        <w:rPr>
+          <w:rFonts w:hint="eastAsia"/>
+        </w:rPr>
+        <w:t>を用いて</w:t>
+      </w:r>
+      <w:r>
+        <w:rPr>
+          <w:rFonts w:hint="eastAsia"/>
+        </w:rPr>
+        <w:t>画像の特徴ベクトル</w:t>
+      </w:r>
+      <w:r>
+        <w:rPr>
+          <w:rFonts w:hint="eastAsia"/>
+        </w:rPr>
+        <w:t>を抽出します．特徴ベクトルには，</w:t>
+      </w:r>
+      <w:r>
+        <w:rPr>
+          <w:rFonts w:hint="eastAsia"/>
+        </w:rPr>
+        <w:t>画像の意</w:t>
+      </w:r>
+      <w:r>
+        <w:rPr>
+          <w:rFonts w:hint="eastAsia"/>
+        </w:rPr>
+        <w:t>味情報が保持されてると仮定します．</w:t>
+      </w:r>
+      <w:r>
+        <w:rPr>
+          <w:rFonts w:hint="eastAsia"/>
+          <w:color w:val="FF0000"/>
+        </w:rPr>
+        <w:t>意味情報について説明？</w:t>
       </w:r>
     </w:p>
     <w:p>
@@ -104,163 +245,6 @@
         <w:rPr>
           <w:rFonts w:hint="eastAsia"/>
         </w:rPr>
-        <w:t>画像認識において，高次元になるほど検索精度が良くなるが計算時間が増加してしまいます．反対に，</w:t>
-      </w:r>
-      <w:r>
-        <w:rPr>
-          <w:rFonts w:hint="eastAsia"/>
-        </w:rPr>
-        <w:t>低次元になる</w:t>
-      </w:r>
-      <w:r>
-        <w:rPr>
-          <w:rFonts w:hint="eastAsia"/>
-        </w:rPr>
-        <w:t>ほど計算時間は早くなるが検索精度が落ちてしまうことがわかっています</w:t>
-      </w:r>
-      <w:r>
-        <w:rPr>
-          <w:rFonts w:hint="eastAsia"/>
-        </w:rPr>
-        <w:t>．</w:t>
-      </w:r>
-    </w:p>
-    <w:p>
-      <w:r>
-        <w:rPr>
-          <w:rFonts w:hint="eastAsia"/>
-        </w:rPr>
-        <w:t>このように特徴ベクトルにおける</w:t>
-      </w:r>
-      <w:r>
-        <w:rPr>
-          <w:rFonts w:hint="eastAsia"/>
-        </w:rPr>
-        <w:t>画像検索精度と計算時間は両立できない関係性にあります</w:t>
-      </w:r>
-      <w:r>
-        <w:rPr>
-          <w:rFonts w:hint="eastAsia"/>
-        </w:rPr>
-        <w:t>．</w:t>
-      </w:r>
-    </w:p>
-    <w:p/>
-    <w:p>
-      <w:pPr>
-        <w:rPr>
-          <w:rFonts w:hint="eastAsia"/>
-        </w:rPr>
-      </w:pPr>
-      <w:r>
-        <w:rPr>
-          <w:rFonts w:hint="eastAsia"/>
-        </w:rPr>
-        <w:t>次に，研究目的についてです．</w:t>
-      </w:r>
-    </w:p>
-    <w:p>
-      <w:r>
-        <w:rPr>
-          <w:rFonts w:hint="eastAsia"/>
-        </w:rPr>
-        <w:t>画像検索機能を向上させるために画像検索に</w:t>
-      </w:r>
-      <w:r>
-        <w:rPr>
-          <w:rFonts w:hint="eastAsia"/>
-        </w:rPr>
-        <w:t>有効な特徴ベクトルと計算時間について調査します</w:t>
-      </w:r>
-      <w:r>
-        <w:rPr>
-          <w:rFonts w:hint="eastAsia"/>
-        </w:rPr>
-        <w:t>．計算時間を抑えた画像検索手法を調査することで，画像検索システムを成り立たせるうえで，</w:t>
-      </w:r>
-      <w:r>
-        <w:rPr>
-          <w:rFonts w:hint="eastAsia"/>
-        </w:rPr>
-        <w:t>検索精度が正常に扱える有効な範囲を明確にしたいと考えています．</w:t>
-      </w:r>
-    </w:p>
-    <w:p/>
-    <w:p>
-      <w:pPr>
-        <w:rPr>
-          <w:rFonts w:hint="eastAsia"/>
-        </w:rPr>
-      </w:pPr>
-      <w:r>
-        <w:rPr>
-          <w:rFonts w:hint="eastAsia"/>
-        </w:rPr>
-        <w:t>本研究のアプローチについてです．</w:t>
-      </w:r>
-    </w:p>
-    <w:p>
-      <w:pPr>
-        <w:rPr>
-          <w:rFonts w:hint="eastAsia"/>
-          <w:color w:val="FF0000"/>
-        </w:rPr>
-      </w:pPr>
-      <w:r>
-        <w:rPr>
-          <w:rFonts w:hint="eastAsia"/>
-        </w:rPr>
-        <w:t>CNN　(Convolutional Neural Network)</w:t>
-      </w:r>
-      <w:r>
-        <w:rPr>
-          <w:rFonts w:hint="eastAsia"/>
-        </w:rPr>
-        <w:t>を用いて</w:t>
-      </w:r>
-      <w:r>
-        <w:rPr>
-          <w:rFonts w:hint="eastAsia"/>
-        </w:rPr>
-        <w:t>画像の特徴ベクトル</w:t>
-      </w:r>
-      <w:r>
-        <w:rPr>
-          <w:rFonts w:hint="eastAsia"/>
-        </w:rPr>
-        <w:t>を抽出します．特徴ベクトルには，</w:t>
-      </w:r>
-      <w:r>
-        <w:rPr>
-          <w:rFonts w:hint="eastAsia"/>
-        </w:rPr>
-        <w:t>画像の意</w:t>
-      </w:r>
-      <w:r>
-        <w:rPr>
-          <w:rFonts w:hint="eastAsia"/>
-        </w:rPr>
-        <w:t>味情報が保持されてると仮定します．</w:t>
-      </w:r>
-      <w:r>
-        <w:rPr>
-          <w:rFonts w:hint="eastAsia"/>
-          <w:color w:val="FF0000"/>
-        </w:rPr>
-        <w:t>意味情報について説明？</w:t>
-      </w:r>
-    </w:p>
-    <w:p>
-      <w:r>
-        <w:rPr>
-          <w:rFonts w:hint="eastAsia"/>
-        </w:rPr>
-        <w:t>特徴ベクトルは，</w:t>
-      </w:r>
-      <w:r>
-        <w:rPr>
-          <w:rFonts w:hint="eastAsia"/>
-        </w:rPr>
         <w:t>学習済みモデルの識別層の手前の全結合層から抽出します</w:t>
       </w:r>
       <w:r>
@@ -283,7 +267,33 @@
         <w:rPr>
           <w:rFonts w:hint="eastAsia"/>
         </w:rPr>
-        <w:t>研究の方法としては，中間層の次元数を変化させて作成した深層学習モデルを複数用意し</w:t>
+        <w:t>研究の提案手法</w:t>
+      </w:r>
+      <w:r>
+        <w:rPr>
+          <w:rFonts w:hint="eastAsia"/>
+        </w:rPr>
+        <w:t>としては，</w:t>
+      </w:r>
+      <w:r>
+        <w:rPr>
+          <w:rFonts w:hint="eastAsia"/>
+        </w:rPr>
+        <w:t>基準のモデルを作成します．</w:t>
+      </w:r>
+    </w:p>
+    <w:p>
+      <w:r>
+        <w:rPr>
+          <w:rFonts w:hint="eastAsia"/>
+        </w:rPr>
+        <w:t>その後，</w:t>
+      </w:r>
+      <w:r>
+        <w:rPr>
+          <w:rFonts w:hint="eastAsia"/>
+        </w:rPr>
+        <w:t>中間層の次元数を変化させて作成した深層学習モデルを複数用意し</w:t>
       </w:r>
       <w:r>
         <w:rPr>
@@ -485,11 +495,6 @@
     </w:p>
     <w:p/>
     <w:p>
-      <w:pPr>
-        <w:rPr>
-          <w:rFonts w:hint="eastAsia"/>
-        </w:rPr>
-      </w:pPr>
       <w:r>
         <w:rPr>
           <w:rFonts w:hint="eastAsia"/>
@@ -606,13 +611,7 @@
         <w:t>．</w:t>
       </w:r>
     </w:p>
-    <w:p>
-      <w:pPr>
-        <w:rPr>
-          <w:rFonts w:hint="eastAsia"/>
-        </w:rPr>
-      </w:pPr>
-    </w:p>
+    <w:p/>
     <w:p>
       <w:r>
         <w:rPr>
@@ -810,6 +809,7 @@
     </w:p>
     <w:p/>
     <w:p>
+      <w:bookmarkStart w:id="0" w:name="_GoBack"/>
       <w:r>
         <w:rPr>
           <w:rFonts w:hint="eastAsia"/>
@@ -834,22 +834,15 @@
         </w:rPr>
         <w:t>に適用することでより柔軟な画像検索に貢献できることを期待しています</w:t>
       </w:r>
-      <w:bookmarkStart w:id="0" w:name="_GoBack"/>
-      <w:bookmarkEnd w:id="0"/>
-      <w:r>
-        <w:rPr>
-          <w:rFonts w:hint="eastAsia"/>
-        </w:rPr>
-        <w:t>．</w:t>
-      </w:r>
-    </w:p>
-    <w:p>
-      <w:pPr>
-        <w:rPr>
-          <w:rFonts w:hint="eastAsia"/>
-        </w:rPr>
-      </w:pPr>
-    </w:p>
+      <w:r>
+        <w:rPr>
+          <w:rFonts w:hint="eastAsia"/>
+        </w:rPr>
+        <w:t>．</w:t>
+      </w:r>
+    </w:p>
+    <w:bookmarkEnd w:id="0"/>
+    <w:p/>
     <w:sectPr>
       <w:pgSz w:w="11906" w:h="16838"/>
       <w:pgMar w:top="1985" w:right="1701" w:bottom="1701" w:left="1701" w:header="851" w:footer="992" w:gutter="0"/>
@@ -1315,6 +1308,7 @@
   <w:style w:type="character" w:default="1" w:styleId="a0">
     <w:name w:val="Default Paragraph Font"/>
     <w:uiPriority w:val="1"/>
+    <w:semiHidden/>
     <w:unhideWhenUsed/>
   </w:style>
   <w:style w:type="table" w:default="1" w:styleId="a1">
